--- a/8-สารบัญ.docx
+++ b/8-สารบัญ.docx
@@ -624,7 +624,7 @@
         <w:spacing w:line="240" w:lineRule="auto"/>
         <w:contextualSpacing/>
         <w:rPr>
-          <w:rFonts w:ascii="TH Sarabun New" w:hAnsi="TH Sarabun New" w:cs="TH Sarabun New" w:hint="cs"/>
+          <w:rFonts w:ascii="TH Sarabun New" w:hAnsi="TH Sarabun New" w:cs="TH Sarabun New"/>
           <w:sz w:val="32"/>
           <w:szCs w:val="32"/>
           <w:cs/>
@@ -2464,7 +2464,7 @@
           <w:sz w:val="32"/>
           <w:szCs w:val="32"/>
         </w:rPr>
-        <w:t>2</w:t>
+        <w:t>3</w:t>
       </w:r>
     </w:p>
     <w:p>
@@ -2531,8 +2531,6 @@
     <w:p>
       <w:pPr>
         <w:spacing w:after="0" w:line="240" w:lineRule="auto"/>
-        <w:ind w:left="-680"/>
-        <w:jc w:val="center"/>
         <w:rPr>
           <w:rFonts w:ascii="TH Sarabun New" w:hAnsi="TH Sarabun New" w:cs="TH Sarabun New"/>
           <w:b/>
@@ -2642,15 +2640,7 @@
           <w:sz w:val="32"/>
           <w:szCs w:val="32"/>
         </w:rPr>
-        <w:t>6</w:t>
-      </w:r>
-      <w:r>
-        <w:rPr>
-          <w:rFonts w:ascii="TH Sarabun New" w:hAnsi="TH Sarabun New" w:cs="TH Sarabun New"/>
-          <w:sz w:val="32"/>
-          <w:szCs w:val="32"/>
-        </w:rPr>
-        <w:t>7</w:t>
+        <w:t>59</w:t>
       </w:r>
       <w:r>
         <w:rPr>
@@ -2783,7 +2773,15 @@
           <w:sz w:val="32"/>
           <w:szCs w:val="32"/>
         </w:rPr>
-        <w:t>68</w:t>
+        <w:t>6</w:t>
+      </w:r>
+      <w:r>
+        <w:rPr>
+          <w:rFonts w:ascii="TH Sarabun New" w:hAnsi="TH Sarabun New" w:cs="TH Sarabun New"/>
+          <w:sz w:val="32"/>
+          <w:szCs w:val="32"/>
+        </w:rPr>
+        <w:t>0</w:t>
       </w:r>
       <w:r>
         <w:rPr>
@@ -2983,7 +2981,23 @@
           <w:sz w:val="32"/>
           <w:szCs w:val="32"/>
         </w:rPr>
-        <w:t xml:space="preserve">  72</w:t>
+        <w:t xml:space="preserve">  </w:t>
+      </w:r>
+      <w:r>
+        <w:rPr>
+          <w:rFonts w:ascii="TH Sarabun New" w:hAnsi="TH Sarabun New" w:cs="TH Sarabun New"/>
+          <w:sz w:val="32"/>
+          <w:szCs w:val="32"/>
+        </w:rPr>
+        <w:t>6</w:t>
+      </w:r>
+      <w:r>
+        <w:rPr>
+          <w:rFonts w:ascii="TH Sarabun New" w:hAnsi="TH Sarabun New" w:cs="TH Sarabun New"/>
+          <w:sz w:val="32"/>
+          <w:szCs w:val="32"/>
+        </w:rPr>
+        <w:t>5</w:t>
       </w:r>
     </w:p>
     <w:p>
@@ -3069,15 +3083,15 @@
           <w:sz w:val="32"/>
           <w:szCs w:val="32"/>
         </w:rPr>
-        <w:t>7</w:t>
-      </w:r>
-      <w:r>
-        <w:rPr>
-          <w:rFonts w:ascii="TH Sarabun New" w:hAnsi="TH Sarabun New" w:cs="TH Sarabun New"/>
-          <w:sz w:val="32"/>
-          <w:szCs w:val="32"/>
-        </w:rPr>
-        <w:t>3</w:t>
+        <w:t>6</w:t>
+      </w:r>
+      <w:r>
+        <w:rPr>
+          <w:rFonts w:ascii="TH Sarabun New" w:hAnsi="TH Sarabun New" w:cs="TH Sarabun New"/>
+          <w:sz w:val="32"/>
+          <w:szCs w:val="32"/>
+        </w:rPr>
+        <w:t>6</w:t>
       </w:r>
     </w:p>
     <w:p>
@@ -3198,15 +3212,15 @@
           <w:sz w:val="32"/>
           <w:szCs w:val="32"/>
         </w:rPr>
-        <w:t xml:space="preserve">  7</w:t>
-      </w:r>
-      <w:r>
-        <w:rPr>
-          <w:rFonts w:ascii="TH Sarabun New" w:hAnsi="TH Sarabun New" w:cs="TH Sarabun New"/>
-          <w:sz w:val="32"/>
-          <w:szCs w:val="32"/>
-        </w:rPr>
-        <w:t>7</w:t>
+        <w:t xml:space="preserve">  </w:t>
+      </w:r>
+      <w:r>
+        <w:rPr>
+          <w:rFonts w:ascii="TH Sarabun New" w:hAnsi="TH Sarabun New" w:cs="TH Sarabun New"/>
+          <w:sz w:val="32"/>
+          <w:szCs w:val="32"/>
+        </w:rPr>
+        <w:t>69</w:t>
       </w:r>
     </w:p>
     <w:p>
@@ -3282,15 +3296,23 @@
           <w:sz w:val="32"/>
           <w:szCs w:val="32"/>
         </w:rPr>
-        <w:t xml:space="preserve">  8</w:t>
-      </w:r>
-      <w:r>
-        <w:rPr>
-          <w:rFonts w:ascii="TH Sarabun New" w:hAnsi="TH Sarabun New" w:cs="TH Sarabun New"/>
-          <w:sz w:val="32"/>
-          <w:szCs w:val="32"/>
-        </w:rPr>
-        <w:t>2</w:t>
+        <w:t xml:space="preserve">  </w:t>
+      </w:r>
+      <w:r>
+        <w:rPr>
+          <w:rFonts w:ascii="TH Sarabun New" w:hAnsi="TH Sarabun New" w:cs="TH Sarabun New"/>
+          <w:sz w:val="32"/>
+          <w:szCs w:val="32"/>
+        </w:rPr>
+        <w:t>7</w:t>
+      </w:r>
+      <w:r>
+        <w:rPr>
+          <w:rFonts w:ascii="TH Sarabun New" w:hAnsi="TH Sarabun New" w:cs="TH Sarabun New"/>
+          <w:sz w:val="32"/>
+          <w:szCs w:val="32"/>
+        </w:rPr>
+        <w:t>4</w:t>
       </w:r>
     </w:p>
     <w:p>
@@ -3367,7 +3389,15 @@
           <w:sz w:val="32"/>
           <w:szCs w:val="32"/>
         </w:rPr>
-        <w:t xml:space="preserve">  89</w:t>
+        <w:t xml:space="preserve">  8</w:t>
+      </w:r>
+      <w:r>
+        <w:rPr>
+          <w:rFonts w:ascii="TH Sarabun New" w:hAnsi="TH Sarabun New" w:cs="TH Sarabun New"/>
+          <w:sz w:val="32"/>
+          <w:szCs w:val="32"/>
+        </w:rPr>
+        <w:t>1</w:t>
       </w:r>
     </w:p>
     <w:p>
@@ -3481,7 +3511,23 @@
           <w:sz w:val="32"/>
           <w:szCs w:val="32"/>
         </w:rPr>
-        <w:t xml:space="preserve"> 100</w:t>
+        <w:t xml:space="preserve"> </w:t>
+      </w:r>
+      <w:r>
+        <w:rPr>
+          <w:rFonts w:ascii="TH Sarabun New" w:hAnsi="TH Sarabun New" w:cs="TH Sarabun New"/>
+          <w:sz w:val="32"/>
+          <w:szCs w:val="32"/>
+        </w:rPr>
+        <w:t xml:space="preserve"> 9</w:t>
+      </w:r>
+      <w:r>
+        <w:rPr>
+          <w:rFonts w:ascii="TH Sarabun New" w:hAnsi="TH Sarabun New" w:cs="TH Sarabun New"/>
+          <w:sz w:val="32"/>
+          <w:szCs w:val="32"/>
+        </w:rPr>
+        <w:t>2</w:t>
       </w:r>
       <w:r>
         <w:rPr>
